--- a/files/CV-MustafaCicek-EN.docx
+++ b/files/CV-MustafaCicek-EN.docx
@@ -123,7 +123,6 @@
               <w:outlineLvl w:val="1"/>
               <w:rPr>
                 <w:rFonts w:asciiTheme="minorHAnsi" w:hAnsiTheme="minorHAnsi" w:cstheme="minorHAnsi"/>
-                <w:sz w:val="22"/>
               </w:rPr>
             </w:pPr>
             <w:hyperlink r:id="rId9" w:history="1">
@@ -137,33 +136,6 @@
                 <w:t>linkedin.com/in/mustafacicek</w:t>
               </w:r>
             </w:hyperlink>
-            <w:r>
-              <w:rPr>
-                <w:rFonts w:asciiTheme="minorHAnsi" w:hAnsiTheme="minorHAnsi" w:cstheme="minorHAnsi"/>
-                <w:sz w:val="22"/>
-              </w:rPr>
-              <w:t xml:space="preserve"> </w:t>
-            </w:r>
-          </w:p>
-          <w:p>
-            <w:pPr>
-              <w:pStyle w:val="Heading2"/>
-              <w:outlineLvl w:val="1"/>
-              <w:rPr>
-                <w:rFonts w:asciiTheme="minorHAnsi" w:hAnsiTheme="minorHAnsi" w:cstheme="minorHAnsi"/>
-              </w:rPr>
-            </w:pPr>
-            <w:hyperlink r:id="rId10" w:history="1">
-              <w:r>
-                <w:rPr>
-                  <w:rStyle w:val="Hyperlink"/>
-                  <w:rFonts w:asciiTheme="minorHAnsi" w:hAnsiTheme="minorHAnsi" w:cstheme="minorHAnsi"/>
-                  <w:color w:val="404040" w:themeColor="text1" w:themeTint="BF"/>
-                  <w:sz w:val="22"/>
-                </w:rPr>
-                <w:t>github.com/mstfcck</w:t>
-              </w:r>
-            </w:hyperlink>
           </w:p>
         </w:tc>
         <w:tc>
@@ -186,9 +158,9 @@
                 <w:lang w:val="tr-TR" w:eastAsia="tr-TR"/>
               </w:rPr>
               <w:drawing>
-                <wp:inline distT="0" distB="0" distL="0" distR="0" wp14:anchorId="178BCA6D" wp14:editId="21C66E9E">
-                  <wp:extent cx="1193575" cy="1057477"/>
-                  <wp:effectExtent l="0" t="8255" r="0" b="0"/>
+                <wp:inline distT="0" distB="0" distL="0" distR="0" wp14:anchorId="178BCA6D" wp14:editId="3F068F05">
+                  <wp:extent cx="1039691" cy="921139"/>
+                  <wp:effectExtent l="2223" t="0" r="0" b="0"/>
                   <wp:docPr id="1" name="Picture 1" descr="C:\Users\mstfcck\Documents\Scanned Documents\Mustafa-Cicek.jpg"/>
                   <wp:cNvGraphicFramePr>
                     <a:graphicFrameLocks xmlns:a="http://schemas.openxmlformats.org/drawingml/2006/main" noChangeAspect="1"/>
@@ -203,7 +175,7 @@
                           </pic:cNvPicPr>
                         </pic:nvPicPr>
                         <pic:blipFill rotWithShape="1">
-                          <a:blip r:embed="rId11" cstate="print">
+                          <a:blip r:embed="rId10" cstate="print">
                             <a:extLst>
                               <a:ext uri="{28A0092B-C50C-407E-A947-70E740481C1C}">
                                 <a14:useLocalDpi xmlns:a14="http://schemas.microsoft.com/office/drawing/2010/main" val="0"/>
@@ -216,7 +188,7 @@
                         <pic:spPr bwMode="auto">
                           <a:xfrm rot="16200000">
                             <a:off x="0" y="0"/>
-                            <a:ext cx="1211121" cy="1073022"/>
+                            <a:ext cx="1064961" cy="943527"/>
                           </a:xfrm>
                           <a:prstGeom prst="rect">
                             <a:avLst/>
@@ -299,7 +271,8 @@
                 <w:rFonts w:cstheme="minorHAnsi"/>
                 <w:noProof/>
                 <w:color w:val="404040" w:themeColor="text1" w:themeTint="BF"/>
-                <w:sz w:val="18"/>
+                <w:sz w:val="10"/>
+                <w:szCs w:val="10"/>
                 <w:lang w:val="tr-TR" w:eastAsia="tr-TR"/>
               </w:rPr>
             </w:pPr>
@@ -322,8 +295,10 @@
                 <w:sz w:val="18"/>
                 <w:lang w:val="tr-TR" w:eastAsia="tr-TR"/>
               </w:rPr>
-              <w:t xml:space="preserve">A strict follower of the software architectures, best practices and software design patterns and principles. Such as SOLID, DRY, KISS, YAGNI, GOF Design Patterns, </w:t>
-            </w:r>
+              <w:t xml:space="preserve">A strict follower of the software architectures, </w:t>
+            </w:r>
+            <w:bookmarkStart w:id="0" w:name="_GoBack"/>
+            <w:bookmarkEnd w:id="0"/>
             <w:r>
               <w:rPr>
                 <w:rFonts w:cstheme="minorHAnsi"/>
@@ -332,7 +307,7 @@
                 <w:sz w:val="18"/>
                 <w:lang w:val="tr-TR" w:eastAsia="tr-TR"/>
               </w:rPr>
-              <w:t>N-</w:t>
+              <w:t xml:space="preserve">best practices and software design patterns and principles. Such as SOLID, DRY, KISS, YAGNI, GOF Design Patterns, </w:t>
             </w:r>
             <w:r>
               <w:rPr>
@@ -342,16 +317,27 @@
                 <w:sz w:val="18"/>
                 <w:lang w:val="tr-TR" w:eastAsia="tr-TR"/>
               </w:rPr>
-              <w:t>Layered, Domain-Driven Design, CQRS, Event Sourcing, Microservices and etc.</w:t>
-            </w:r>
-          </w:p>
-          <w:p>
-            <w:pPr>
+              <w:t>N-</w:t>
+            </w:r>
+            <w:r>
               <w:rPr>
                 <w:rFonts w:cstheme="minorHAnsi"/>
                 <w:noProof/>
                 <w:color w:val="404040" w:themeColor="text1" w:themeTint="BF"/>
                 <w:sz w:val="18"/>
+                <w:lang w:val="tr-TR" w:eastAsia="tr-TR"/>
+              </w:rPr>
+              <w:t>Layered, Domain-Driven Design, CQRS, Event Sourcing, Microservices and etc.</w:t>
+            </w:r>
+          </w:p>
+          <w:p>
+            <w:pPr>
+              <w:rPr>
+                <w:rFonts w:cstheme="minorHAnsi"/>
+                <w:noProof/>
+                <w:color w:val="404040" w:themeColor="text1" w:themeTint="BF"/>
+                <w:sz w:val="10"/>
+                <w:szCs w:val="10"/>
                 <w:lang w:val="tr-TR" w:eastAsia="tr-TR"/>
               </w:rPr>
             </w:pPr>
@@ -373,10 +359,8 @@
                 <w:sz w:val="18"/>
                 <w:lang w:val="tr-TR" w:eastAsia="tr-TR"/>
               </w:rPr>
-              <w:t>Goals are always designing, developing and testing high-quality applications.</w:t>
-            </w:r>
-            <w:bookmarkStart w:id="0" w:name="_GoBack"/>
-            <w:bookmarkEnd w:id="0"/>
+              <w:t>Goals are always to design, develop and testable high-quality applications.</w:t>
+            </w:r>
           </w:p>
         </w:tc>
       </w:tr>
@@ -624,7 +608,7 @@
               </w:rPr>
               <w:t xml:space="preserve">, </w:t>
             </w:r>
-            <w:hyperlink r:id="rId12" w:history="1">
+            <w:hyperlink r:id="rId11" w:history="1">
               <w:r>
                 <w:rPr>
                   <w:rStyle w:val="Hyperlink"/>
@@ -669,7 +653,7 @@
               </w:rPr>
               <w:t xml:space="preserve">, </w:t>
             </w:r>
-            <w:hyperlink r:id="rId13" w:history="1">
+            <w:hyperlink r:id="rId12" w:history="1">
               <w:proofErr w:type="spellStart"/>
               <w:r>
                 <w:rPr>
@@ -990,7 +974,7 @@
               </w:rPr>
               <w:t xml:space="preserve">, </w:t>
             </w:r>
-            <w:hyperlink r:id="rId14" w:history="1">
+            <w:hyperlink r:id="rId13" w:history="1">
               <w:r>
                 <w:rPr>
                   <w:rStyle w:val="Hyperlink"/>
@@ -1046,7 +1030,7 @@
               </w:rPr>
               <w:t xml:space="preserve"> Mobile App, </w:t>
             </w:r>
-            <w:hyperlink r:id="rId15" w:history="1">
+            <w:hyperlink r:id="rId14" w:history="1">
               <w:r>
                 <w:rPr>
                   <w:rStyle w:val="Hyperlink"/>
@@ -1122,7 +1106,7 @@
               </w:rPr>
               <w:t xml:space="preserve"> House Coworking Management, </w:t>
             </w:r>
-            <w:hyperlink r:id="rId16" w:history="1">
+            <w:hyperlink r:id="rId15" w:history="1">
               <w:r>
                 <w:rPr>
                   <w:rStyle w:val="Hyperlink"/>
@@ -1150,7 +1134,7 @@
               <w:rPr>
                 <w:rFonts w:cstheme="minorHAnsi"/>
                 <w:sz w:val="8"/>
-                <w:szCs w:val="18"/>
+                <w:szCs w:val="8"/>
               </w:rPr>
             </w:pPr>
           </w:p>
@@ -1222,25 +1206,23 @@
                 <w:sz w:val="16"/>
                 <w:szCs w:val="18"/>
               </w:rPr>
-              <w:t xml:space="preserve">, </w:t>
-            </w:r>
-            <w:proofErr w:type="spellStart"/>
+              <w:t>, Hang</w:t>
+            </w:r>
             <w:r>
               <w:rPr>
                 <w:rFonts w:cstheme="minorHAnsi"/>
                 <w:sz w:val="16"/>
                 <w:szCs w:val="18"/>
               </w:rPr>
-              <w:t>HangFire</w:t>
-            </w:r>
-            <w:proofErr w:type="spellEnd"/>
+              <w:t>f</w:t>
+            </w:r>
             <w:r>
               <w:rPr>
                 <w:rFonts w:cstheme="minorHAnsi"/>
                 <w:sz w:val="16"/>
                 <w:szCs w:val="18"/>
               </w:rPr>
-              <w:t xml:space="preserve">, </w:t>
+              <w:t xml:space="preserve">ire, </w:t>
             </w:r>
             <w:proofErr w:type="spellStart"/>
             <w:r>
@@ -1411,6 +1393,7 @@
           <w:p>
             <w:pPr>
               <w:pStyle w:val="Heading2"/>
+              <w:outlineLvl w:val="1"/>
               <w:rPr>
                 <w:rFonts w:asciiTheme="minorHAnsi" w:hAnsiTheme="minorHAnsi" w:cstheme="minorHAnsi"/>
                 <w:sz w:val="18"/>
@@ -1425,7 +1408,7 @@
               </w:rPr>
               <w:t xml:space="preserve">GoB2C, </w:t>
             </w:r>
-            <w:hyperlink r:id="rId17" w:history="1">
+            <w:hyperlink r:id="rId16" w:history="1">
               <w:r>
                 <w:rPr>
                   <w:rStyle w:val="Hyperlink"/>
@@ -1654,17 +1637,7 @@
                 <w:sz w:val="18"/>
                 <w:szCs w:val="18"/>
               </w:rPr>
-              <w:t xml:space="preserve">Responsible for business &amp; technical analysis and development of the company’s internal projects and </w:t>
-            </w:r>
-            <w:proofErr w:type="spellStart"/>
-            <w:r>
-              <w:rPr>
-                <w:rFonts w:asciiTheme="minorHAnsi" w:hAnsiTheme="minorHAnsi" w:cstheme="minorHAnsi"/>
-                <w:color w:val="auto"/>
-                <w:sz w:val="18"/>
-                <w:szCs w:val="18"/>
-              </w:rPr>
-              <w:t>integrations.</w:t>
+              <w:t>Responsible for business &amp; technical analysis and development of the company’s internal projects and integrations.</w:t>
             </w:r>
           </w:p>
           <w:p>
@@ -1683,16 +1656,7 @@
                 <w:sz w:val="18"/>
                 <w:szCs w:val="18"/>
               </w:rPr>
-              <w:t>Projec</w:t>
-            </w:r>
-            <w:proofErr w:type="spellEnd"/>
-            <w:r>
-              <w:rPr>
-                <w:rFonts w:asciiTheme="minorHAnsi" w:hAnsiTheme="minorHAnsi" w:cstheme="minorHAnsi"/>
-                <w:sz w:val="18"/>
-                <w:szCs w:val="18"/>
-              </w:rPr>
-              <w:t>t Resource Planning Application</w:t>
+              <w:t>Project Resource Planning Application</w:t>
             </w:r>
           </w:p>
           <w:p>
@@ -1785,25 +1749,23 @@
                 <w:sz w:val="16"/>
                 <w:szCs w:val="18"/>
               </w:rPr>
-              <w:t xml:space="preserve"> (Angular), log4net, </w:t>
-            </w:r>
-            <w:proofErr w:type="spellStart"/>
+              <w:t xml:space="preserve"> (Angular), log4net, Hang</w:t>
+            </w:r>
             <w:r>
               <w:rPr>
                 <w:rFonts w:cstheme="minorHAnsi"/>
                 <w:sz w:val="16"/>
                 <w:szCs w:val="18"/>
               </w:rPr>
-              <w:t>HangFire</w:t>
-            </w:r>
-            <w:proofErr w:type="spellEnd"/>
+              <w:t>f</w:t>
+            </w:r>
             <w:r>
               <w:rPr>
                 <w:rFonts w:cstheme="minorHAnsi"/>
                 <w:sz w:val="16"/>
                 <w:szCs w:val="18"/>
               </w:rPr>
-              <w:t>, Redis, YouTrack, TeamCity, Unit Tests</w:t>
+              <w:t>ire, Redis, YouTrack, TeamCity, Unit Tests</w:t>
             </w:r>
           </w:p>
         </w:tc>
@@ -2010,6 +1972,18 @@
               <w:outlineLvl w:val="1"/>
               <w:rPr>
                 <w:rFonts w:asciiTheme="minorHAnsi" w:hAnsiTheme="minorHAnsi" w:cstheme="minorHAnsi"/>
+                <w:color w:val="auto"/>
+                <w:sz w:val="8"/>
+                <w:szCs w:val="8"/>
+              </w:rPr>
+            </w:pPr>
+          </w:p>
+          <w:p>
+            <w:pPr>
+              <w:pStyle w:val="Heading2"/>
+              <w:outlineLvl w:val="1"/>
+              <w:rPr>
+                <w:rFonts w:asciiTheme="minorHAnsi" w:hAnsiTheme="minorHAnsi" w:cstheme="minorHAnsi"/>
                 <w:i/>
                 <w:sz w:val="18"/>
                 <w:szCs w:val="18"/>
@@ -2043,9 +2017,8 @@
                 <w:sz w:val="16"/>
                 <w:szCs w:val="18"/>
               </w:rPr>
-              <w:t xml:space="preserve">, Handlebars), </w:t>
-            </w:r>
-            <w:proofErr w:type="spellStart"/>
+              <w:t>, Handlebars), Hang</w:t>
+            </w:r>
             <w:r>
               <w:rPr>
                 <w:rFonts w:asciiTheme="minorHAnsi" w:hAnsiTheme="minorHAnsi" w:cstheme="minorHAnsi"/>
@@ -2053,9 +2026,8 @@
                 <w:sz w:val="16"/>
                 <w:szCs w:val="18"/>
               </w:rPr>
-              <w:t>HangFire</w:t>
-            </w:r>
-            <w:proofErr w:type="spellEnd"/>
+              <w:t>f</w:t>
+            </w:r>
             <w:r>
               <w:rPr>
                 <w:rFonts w:asciiTheme="minorHAnsi" w:hAnsiTheme="minorHAnsi" w:cstheme="minorHAnsi"/>
@@ -2063,7 +2035,7 @@
                 <w:sz w:val="16"/>
                 <w:szCs w:val="18"/>
               </w:rPr>
-              <w:t>, iTextSharp, log4net, ElasticSearch, Tesseract</w:t>
+              <w:t>ire, iTextSharp, log4net, ElasticSearch, Tesseract</w:t>
             </w:r>
           </w:p>
         </w:tc>
@@ -2364,7 +2336,7 @@
               </w:rPr>
               <w:t xml:space="preserve"> Web Site, </w:t>
             </w:r>
-            <w:hyperlink r:id="rId18" w:history="1">
+            <w:hyperlink r:id="rId17" w:history="1">
               <w:r>
                 <w:rPr>
                   <w:rStyle w:val="Hyperlink"/>
@@ -2475,7 +2447,7 @@
               </w:rPr>
               <w:t xml:space="preserve">, </w:t>
             </w:r>
-            <w:hyperlink r:id="rId19" w:history="1">
+            <w:hyperlink r:id="rId18" w:history="1">
               <w:r>
                 <w:rPr>
                   <w:rStyle w:val="Hyperlink"/>
@@ -2902,7 +2874,90 @@
                 <w:rFonts w:asciiTheme="minorHAnsi" w:hAnsiTheme="minorHAnsi" w:cstheme="minorHAnsi"/>
                 <w:sz w:val="20"/>
               </w:rPr>
-              <w:t>3rd Party Libraries (log4net, Quartz.Net, Hangfire,</w:t>
+              <w:t>3rd Party Libraries (</w:t>
+            </w:r>
+            <w:proofErr w:type="spellStart"/>
+            <w:r>
+              <w:rPr>
+                <w:rFonts w:asciiTheme="minorHAnsi" w:hAnsiTheme="minorHAnsi" w:cstheme="minorHAnsi"/>
+                <w:sz w:val="20"/>
+              </w:rPr>
+              <w:t>OpenId</w:t>
+            </w:r>
+            <w:proofErr w:type="spellEnd"/>
+            <w:r>
+              <w:rPr>
+                <w:rFonts w:asciiTheme="minorHAnsi" w:hAnsiTheme="minorHAnsi" w:cstheme="minorHAnsi"/>
+                <w:sz w:val="20"/>
+              </w:rPr>
+              <w:t xml:space="preserve"> </w:t>
+            </w:r>
+            <w:r>
+              <w:rPr>
+                <w:rFonts w:asciiTheme="minorHAnsi" w:hAnsiTheme="minorHAnsi" w:cstheme="minorHAnsi"/>
+                <w:sz w:val="20"/>
+              </w:rPr>
+              <w:t>Connect, IdentityServer4,</w:t>
+            </w:r>
+            <w:r>
+              <w:rPr>
+                <w:rFonts w:asciiTheme="minorHAnsi" w:hAnsiTheme="minorHAnsi" w:cstheme="minorHAnsi"/>
+                <w:sz w:val="20"/>
+              </w:rPr>
+              <w:t xml:space="preserve"> </w:t>
+            </w:r>
+            <w:proofErr w:type="spellStart"/>
+            <w:r>
+              <w:rPr>
+                <w:rFonts w:asciiTheme="minorHAnsi" w:hAnsiTheme="minorHAnsi" w:cstheme="minorHAnsi"/>
+                <w:sz w:val="20"/>
+              </w:rPr>
+              <w:t>OpenIddict</w:t>
+            </w:r>
+            <w:proofErr w:type="spellEnd"/>
+            <w:r>
+              <w:rPr>
+                <w:rFonts w:asciiTheme="minorHAnsi" w:hAnsiTheme="minorHAnsi" w:cstheme="minorHAnsi"/>
+                <w:sz w:val="20"/>
+              </w:rPr>
+              <w:t>,</w:t>
+            </w:r>
+            <w:r>
+              <w:rPr>
+                <w:rFonts w:asciiTheme="minorHAnsi" w:hAnsiTheme="minorHAnsi" w:cstheme="minorHAnsi"/>
+                <w:sz w:val="20"/>
+              </w:rPr>
+              <w:t xml:space="preserve"> </w:t>
+            </w:r>
+            <w:proofErr w:type="spellStart"/>
+            <w:r>
+              <w:rPr>
+                <w:rFonts w:asciiTheme="minorHAnsi" w:hAnsiTheme="minorHAnsi" w:cstheme="minorHAnsi"/>
+                <w:sz w:val="20"/>
+              </w:rPr>
+              <w:t xml:space="preserve">JWT, </w:t>
+            </w:r>
+            <w:proofErr w:type="spellEnd"/>
+            <w:r>
+              <w:rPr>
+                <w:rFonts w:asciiTheme="minorHAnsi" w:hAnsiTheme="minorHAnsi" w:cstheme="minorHAnsi"/>
+                <w:sz w:val="20"/>
+              </w:rPr>
+              <w:t>log4net, Quartz.Net, Hang</w:t>
+            </w:r>
+            <w:r>
+              <w:rPr>
+                <w:rFonts w:asciiTheme="minorHAnsi" w:hAnsiTheme="minorHAnsi" w:cstheme="minorHAnsi"/>
+                <w:sz w:val="20"/>
+              </w:rPr>
+              <w:t>f</w:t>
+            </w:r>
+            <w:r>
+              <w:rPr>
+                <w:rFonts w:asciiTheme="minorHAnsi" w:hAnsiTheme="minorHAnsi" w:cstheme="minorHAnsi"/>
+                <w:sz w:val="20"/>
+              </w:rPr>
+              <w:t>ire,</w:t>
             </w:r>
             <w:r>
               <w:rPr>
@@ -2925,6 +2980,38 @@
               </w:rPr>
               <w:t xml:space="preserve"> Swagger,</w:t>
             </w:r>
+            <w:r>
+              <w:rPr>
+                <w:rFonts w:asciiTheme="minorHAnsi" w:hAnsiTheme="minorHAnsi" w:cstheme="minorHAnsi"/>
+                <w:sz w:val="20"/>
+              </w:rPr>
+              <w:t xml:space="preserve"> </w:t>
+            </w:r>
+            <w:proofErr w:type="spellStart"/>
+            <w:r>
+              <w:rPr>
+                <w:rFonts w:asciiTheme="minorHAnsi" w:hAnsiTheme="minorHAnsi" w:cstheme="minorHAnsi"/>
+                <w:sz w:val="20"/>
+              </w:rPr>
+              <w:t>NUnit</w:t>
+            </w:r>
+            <w:proofErr w:type="spellEnd"/>
+            <w:r>
+              <w:rPr>
+                <w:rFonts w:asciiTheme="minorHAnsi" w:hAnsiTheme="minorHAnsi" w:cstheme="minorHAnsi"/>
+                <w:sz w:val="20"/>
+              </w:rPr>
+              <w:t xml:space="preserve">, </w:t>
+            </w:r>
+            <w:proofErr w:type="spellStart"/>
+            <w:r>
+              <w:rPr>
+                <w:rFonts w:asciiTheme="minorHAnsi" w:hAnsiTheme="minorHAnsi" w:cstheme="minorHAnsi"/>
+                <w:sz w:val="20"/>
+              </w:rPr>
+              <w:t>Moq</w:t>
+            </w:r>
+            <w:proofErr w:type="spellEnd"/>
             <w:r>
               <w:rPr>
                 <w:rFonts w:asciiTheme="minorHAnsi" w:hAnsiTheme="minorHAnsi" w:cstheme="minorHAnsi"/>
@@ -3084,7 +3171,7 @@
                 <w:rFonts w:asciiTheme="minorHAnsi" w:hAnsiTheme="minorHAnsi" w:cstheme="minorHAnsi"/>
                 <w:sz w:val="20"/>
               </w:rPr>
-              <w:t>TFS, Bitbucket, JIRA, YouTrack</w:t>
+              <w:t>TFS, JIRA, YouTrack</w:t>
             </w:r>
             <w:r>
               <w:rPr>
@@ -5994,7 +6081,7 @@
 </file>
 
 <file path=customXml/itemProps1.xml><?xml version="1.0" encoding="utf-8"?>
-<ds:datastoreItem xmlns:ds="http://schemas.openxmlformats.org/officeDocument/2006/customXml" ds:itemID="{B4E02084-C059-4207-BAF0-CFDD7CE98F99}">
+<ds:datastoreItem xmlns:ds="http://schemas.openxmlformats.org/officeDocument/2006/customXml" ds:itemID="{05E4D3A4-FD74-492C-8908-DF4F4A172844}">
   <ds:schemaRefs>
     <ds:schemaRef ds:uri="http://schemas.openxmlformats.org/officeDocument/2006/bibliography"/>
   </ds:schemaRefs>

--- a/files/CV-MustafaCicek-EN.docx
+++ b/files/CV-MustafaCicek-EN.docx
@@ -295,19 +295,7 @@
                 <w:sz w:val="18"/>
                 <w:lang w:val="tr-TR" w:eastAsia="tr-TR"/>
               </w:rPr>
-              <w:t xml:space="preserve">A strict follower of the software architectures, </w:t>
-            </w:r>
-            <w:bookmarkStart w:id="0" w:name="_GoBack"/>
-            <w:bookmarkEnd w:id="0"/>
-            <w:r>
-              <w:rPr>
-                <w:rFonts w:cstheme="minorHAnsi"/>
-                <w:noProof/>
-                <w:color w:val="404040" w:themeColor="text1" w:themeTint="BF"/>
-                <w:sz w:val="18"/>
-                <w:lang w:val="tr-TR" w:eastAsia="tr-TR"/>
-              </w:rPr>
-              <w:t xml:space="preserve">best practices and software design patterns and principles. Such as SOLID, DRY, KISS, YAGNI, GOF Design Patterns, </w:t>
+              <w:t xml:space="preserve">A strict follower of the software architectures, best practices and software design patterns and principles. Such as SOLID, DRY, KISS, YAGNI, GOF Design Patterns, </w:t>
             </w:r>
             <w:r>
               <w:rPr>
@@ -2826,6 +2814,47 @@
               </w:rPr>
               <w:t>, .NET Core, C#, ASP.NET, MVC, Web API, ASP.NET Core, WebForms, WindowsForms, Windows Service, WCF</w:t>
             </w:r>
+            <w:r>
+              <w:rPr>
+                <w:rFonts w:asciiTheme="minorHAnsi" w:hAnsiTheme="minorHAnsi" w:cstheme="minorHAnsi"/>
+                <w:sz w:val="20"/>
+              </w:rPr>
+              <w:t>,</w:t>
+            </w:r>
+            <w:r>
+              <w:rPr>
+                <w:rFonts w:asciiTheme="minorHAnsi" w:hAnsiTheme="minorHAnsi" w:cstheme="minorHAnsi"/>
+                <w:sz w:val="18"/>
+                <w:szCs w:val="22"/>
+              </w:rPr>
+              <w:t xml:space="preserve"> </w:t>
+            </w:r>
+            <w:r>
+              <w:rPr>
+                <w:rFonts w:asciiTheme="minorHAnsi" w:hAnsiTheme="minorHAnsi" w:cstheme="minorHAnsi"/>
+                <w:sz w:val="18"/>
+                <w:szCs w:val="22"/>
+              </w:rPr>
+              <w:t xml:space="preserve">Azure (Web Apps, Functions, Storage, IoT Hub, </w:t>
+            </w:r>
+            <w:proofErr w:type="spellStart"/>
+            <w:r>
+              <w:rPr>
+                <w:rFonts w:asciiTheme="minorHAnsi" w:hAnsiTheme="minorHAnsi" w:cstheme="minorHAnsi"/>
+                <w:sz w:val="18"/>
+                <w:szCs w:val="22"/>
+              </w:rPr>
+              <w:t>CosmosDB</w:t>
+            </w:r>
+            <w:proofErr w:type="spellEnd"/>
+            <w:r>
+              <w:rPr>
+                <w:rFonts w:asciiTheme="minorHAnsi" w:hAnsiTheme="minorHAnsi" w:cstheme="minorHAnsi"/>
+                <w:sz w:val="18"/>
+                <w:szCs w:val="22"/>
+              </w:rPr>
+              <w:t>)</w:t>
+            </w:r>
           </w:p>
           <w:p>
             <w:pPr>
@@ -2929,7 +2958,6 @@
               </w:rPr>
               <w:t xml:space="preserve"> </w:t>
             </w:r>
-            <w:proofErr w:type="spellStart"/>
             <w:r>
               <w:rPr>
                 <w:rFonts w:asciiTheme="minorHAnsi" w:hAnsiTheme="minorHAnsi" w:cstheme="minorHAnsi"/>
@@ -2937,7 +2965,6 @@
               </w:rPr>
               <w:t xml:space="preserve">JWT, </w:t>
             </w:r>
-            <w:proofErr w:type="spellEnd"/>
             <w:r>
               <w:rPr>
                 <w:rFonts w:asciiTheme="minorHAnsi" w:hAnsiTheme="minorHAnsi" w:cstheme="minorHAnsi"/>
@@ -3117,6 +3144,8 @@
               </w:rPr>
               <w:t xml:space="preserve"> with AngularJS</w:t>
             </w:r>
+            <w:bookmarkStart w:id="0" w:name="_GoBack"/>
+            <w:bookmarkEnd w:id="0"/>
           </w:p>
           <w:p>
             <w:pPr>
@@ -6081,7 +6110,7 @@
 </file>
 
 <file path=customXml/itemProps1.xml><?xml version="1.0" encoding="utf-8"?>
-<ds:datastoreItem xmlns:ds="http://schemas.openxmlformats.org/officeDocument/2006/customXml" ds:itemID="{05E4D3A4-FD74-492C-8908-DF4F4A172844}">
+<ds:datastoreItem xmlns:ds="http://schemas.openxmlformats.org/officeDocument/2006/customXml" ds:itemID="{2FA71E45-F638-494C-A6E4-2FB87872ACDE}">
   <ds:schemaRefs>
     <ds:schemaRef ds:uri="http://schemas.openxmlformats.org/officeDocument/2006/bibliography"/>
   </ds:schemaRefs>
